--- a/Отзыв.docx
+++ b/Отзыв.docx
@@ -609,25 +609,44 @@
         </w:rPr>
         <w:t xml:space="preserve">, </w:t>
       </w:r>
-      <w:proofErr w:type="spellStart"/>
-      <w:r>
-        <w:rPr>
-          <w:lang w:val="uk-UA"/>
-        </w:rPr>
-        <w:t>доц</w:t>
-      </w:r>
-      <w:proofErr w:type="spellEnd"/>
-      <w:r>
-        <w:rPr>
-          <w:lang w:val="uk-UA"/>
-        </w:rPr>
-        <w:t>, к.т.н.,</w:t>
+      <w:r>
+        <w:rPr>
+          <w:lang w:val="uk-UA"/>
+        </w:rPr>
+        <w:t>к.т.н.</w:t>
+      </w:r>
+      <w:r>
+        <w:t>,</w:t>
+      </w:r>
+      <w:r>
+        <w:rPr>
+          <w:lang w:val="uk-UA"/>
+        </w:rPr>
+        <w:t xml:space="preserve"> </w:t>
+      </w:r>
+      <w:r>
+        <w:rPr>
+          <w:lang w:val="uk-UA"/>
+        </w:rPr>
+        <w:t>доц,</w:t>
+      </w:r>
+      <w:r>
+        <w:rPr>
+          <w:lang w:val="uk-UA"/>
+        </w:rPr>
+        <w:t>,</w:t>
       </w:r>
       <w:r>
         <w:rPr>
           <w:lang w:val="uk-UA"/>
         </w:rPr>
         <w:t xml:space="preserve"> каф. Програмної інженерії</w:t>
+      </w:r>
+      <w:r>
+        <w:rPr>
+          <w:lang w:val="uk-UA"/>
+        </w:rPr>
+        <w:tab/>
       </w:r>
       <w:r>
         <w:rPr>
